--- a/inner/LifePlanning/SeasonallyLifeControl_until_2016.10.01.docx
+++ b/inner/LifePlanning/SeasonallyLifeControl_until_2016.10.01.docx
@@ -272,6 +272,9 @@
     <w:p>
       <w:pPr>
         <w:pStyle w:val="a3"/>
+        <w:rPr>
+          <w:lang w:val="en-US"/>
+        </w:rPr>
       </w:pPr>
       <w:r>
         <w:rPr>
@@ -287,6 +290,17 @@
       </w:r>
       <w:r>
         <w:t xml:space="preserve">: </w:t>
+      </w:r>
+    </w:p>
+    <w:p>
+      <w:pPr>
+        <w:pStyle w:val="a3"/>
+        <w:rPr>
+          <w:lang w:val="en-US"/>
+        </w:rPr>
+      </w:pPr>
+      <w:r>
+        <w:t xml:space="preserve">    </w:t>
       </w:r>
     </w:p>
     <w:p>
@@ -298,40 +312,7 @@
         </w:numPr>
       </w:pPr>
       <w:r>
-        <w:t>Пройти курсы по</w:t>
-      </w:r>
-      <w:r>
-        <w:t xml:space="preserve"> </w:t>
-      </w:r>
-      <w:r>
-        <w:rPr>
-          <w:lang w:val="en-US"/>
-        </w:rPr>
-        <w:t>JS</w:t>
-      </w:r>
-      <w:r>
-        <w:t xml:space="preserve"> </w:t>
-      </w:r>
-      <w:r>
-        <w:t xml:space="preserve">на </w:t>
-      </w:r>
-      <w:r>
-        <w:rPr>
-          <w:lang w:val="en-US"/>
-        </w:rPr>
-        <w:t>html</w:t>
-      </w:r>
-      <w:r>
-        <w:t>-</w:t>
-      </w:r>
-      <w:r>
-        <w:rPr>
-          <w:lang w:val="en-US"/>
-        </w:rPr>
-        <w:t>academy</w:t>
-      </w:r>
-      <w:r>
-        <w:t>.</w:t>
+        <w:t>Сделать Саше сайт до курсов.</w:t>
       </w:r>
     </w:p>
     <w:p>
@@ -364,6 +345,53 @@
       <w:r>
         <w:t xml:space="preserve"> Постараться успеть подключить магазин.</w:t>
       </w:r>
+      <w:bookmarkStart w:id="3" w:name="_GoBack"/>
+      <w:bookmarkEnd w:id="3"/>
+    </w:p>
+    <w:p>
+      <w:pPr>
+        <w:pStyle w:val="a3"/>
+        <w:numPr>
+          <w:ilvl w:val="0"/>
+          <w:numId w:val="5"/>
+        </w:numPr>
+      </w:pPr>
+      <w:r>
+        <w:t>Пройти курсы по</w:t>
+      </w:r>
+      <w:r>
+        <w:t xml:space="preserve"> </w:t>
+      </w:r>
+      <w:r>
+        <w:rPr>
+          <w:lang w:val="en-US"/>
+        </w:rPr>
+        <w:t>JS</w:t>
+      </w:r>
+      <w:r>
+        <w:t xml:space="preserve"> </w:t>
+      </w:r>
+      <w:r>
+        <w:t xml:space="preserve">на </w:t>
+      </w:r>
+      <w:r>
+        <w:rPr>
+          <w:lang w:val="en-US"/>
+        </w:rPr>
+        <w:t>html</w:t>
+      </w:r>
+      <w:r>
+        <w:t>-</w:t>
+      </w:r>
+      <w:r>
+        <w:rPr>
+          <w:lang w:val="en-US"/>
+        </w:rPr>
+        <w:t>academy</w:t>
+      </w:r>
+      <w:r>
+        <w:t>.</w:t>
+      </w:r>
     </w:p>
     <w:p>
       <w:pPr>
@@ -691,8 +719,6 @@
       <w:r>
         <w:t>.</w:t>
       </w:r>
-      <w:bookmarkStart w:id="3" w:name="_GoBack"/>
-      <w:bookmarkEnd w:id="3"/>
     </w:p>
     <w:p>
       <w:pPr>
